--- a/צימרים.docx
+++ b/צימרים.docx
@@ -189,9 +189,6 @@
           <w:ilvl w:val="0"/>
           <w:numId w:val="1"/>
         </w:numPr>
-        <w:rPr>
-          <w:rtl/>
-        </w:rPr>
       </w:pPr>
       <w:r>
         <w:rPr>
@@ -199,6 +196,25 @@
           <w:rtl/>
         </w:rPr>
         <w:t>מס' הזמנות עד כה</w:t>
+      </w:r>
+    </w:p>
+    <w:p>
+      <w:pPr>
+        <w:pStyle w:val="a3"/>
+        <w:numPr>
+          <w:ilvl w:val="0"/>
+          <w:numId w:val="1"/>
+        </w:numPr>
+        <w:rPr>
+          <w:rtl/>
+        </w:rPr>
+      </w:pPr>
+      <w:r>
+        <w:rPr>
+          <w:rFonts w:hint="cs"/>
+          <w:rtl/>
+        </w:rPr>
+        <w:t>רשימת הזמנות</w:t>
       </w:r>
     </w:p>
     <w:p>
@@ -326,9 +342,6 @@
           <w:ilvl w:val="0"/>
           <w:numId w:val="2"/>
         </w:numPr>
-        <w:rPr>
-          <w:rtl/>
-        </w:rPr>
       </w:pPr>
       <w:r>
         <w:rPr>
@@ -336,6 +349,25 @@
           <w:rtl/>
         </w:rPr>
         <w:t>תאריך רישום</w:t>
+      </w:r>
+    </w:p>
+    <w:p>
+      <w:pPr>
+        <w:pStyle w:val="a3"/>
+        <w:numPr>
+          <w:ilvl w:val="0"/>
+          <w:numId w:val="2"/>
+        </w:numPr>
+        <w:rPr>
+          <w:rtl/>
+        </w:rPr>
+      </w:pPr>
+      <w:r>
+        <w:rPr>
+          <w:rFonts w:hint="cs"/>
+          <w:rtl/>
+        </w:rPr>
+        <w:t>רשימת צימרים</w:t>
       </w:r>
     </w:p>
     <w:p>
@@ -515,6 +547,22 @@
     </w:p>
     <w:p>
       <w:pPr>
+        <w:pStyle w:val="a3"/>
+        <w:numPr>
+          <w:ilvl w:val="0"/>
+          <w:numId w:val="3"/>
+        </w:numPr>
+      </w:pPr>
+      <w:r>
+        <w:rPr>
+          <w:rFonts w:hint="cs"/>
+          <w:rtl/>
+        </w:rPr>
+        <w:t>רשימת הזמנות</w:t>
+      </w:r>
+    </w:p>
+    <w:p>
+      <w:pPr>
         <w:rPr>
           <w:rtl/>
         </w:rPr>
@@ -724,20 +772,19 @@
     </w:p>
     <w:p>
       <w:pPr>
-        <w:rPr>
-          <w:highlight w:val="blue"/>
-          <w:rtl/>
-        </w:rPr>
-      </w:pPr>
-    </w:p>
-    <w:p>
-      <w:pPr>
-        <w:rPr>
-          <w:color w:val="FFFFFF" w:themeColor="background1"/>
-          <w:highlight w:val="blue"/>
-          <w:rtl/>
-        </w:rPr>
-      </w:pPr>
+        <w:pStyle w:val="a3"/>
+        <w:numPr>
+          <w:ilvl w:val="0"/>
+          <w:numId w:val="6"/>
+        </w:numPr>
+      </w:pPr>
+      <w:r>
+        <w:rPr>
+          <w:rFonts w:hint="cs"/>
+          <w:rtl/>
+        </w:rPr>
+        <w:t>רשימת צימרים</w:t>
+      </w:r>
     </w:p>
     <w:p>
       <w:pPr>
@@ -862,14 +909,6 @@
         </w:rPr>
         <w:t>סה"כ סכום</w:t>
       </w:r>
-    </w:p>
-    <w:p>
-      <w:pPr>
-        <w:bidi w:val="0"/>
-        <w:rPr>
-          <w:rtl/>
-        </w:rPr>
-      </w:pPr>
       <w:r>
         <w:rPr>
           <w:rtl/>
